--- a/lab9/Отчёт.docx
+++ b/lab9/Отчёт.docx
@@ -692,8 +692,27 @@
           <w:sz w:val="28"/>
           <w:szCs w:val="28"/>
         </w:rPr>
-        <w:t xml:space="preserve"> Для сгенерированного графа осуществите процедуру поиска расстояний, реализованную в соответствии с приведенным выше описанием. При  реализации алгоритма в качестве очереди используйте класс </w:t>
-      </w:r>
+        <w:t xml:space="preserve"> Для сгенерированного графа осуществите процедуру поиска расстояний, реализованную в соответствии с приведенным выше описанием. </w:t>
+      </w:r>
+      <w:proofErr w:type="gramStart"/>
+      <w:r>
+        <w:rPr>
+          <w:color w:val="000000"/>
+          <w:sz w:val="28"/>
+          <w:szCs w:val="28"/>
+        </w:rPr>
+        <w:t>При  реализации</w:t>
+      </w:r>
+      <w:proofErr w:type="gramEnd"/>
+      <w:r>
+        <w:rPr>
+          <w:color w:val="000000"/>
+          <w:sz w:val="28"/>
+          <w:szCs w:val="28"/>
+        </w:rPr>
+        <w:t xml:space="preserve"> алгоритма в качестве очереди используйте класс </w:t>
+      </w:r>
+      <w:proofErr w:type="spellStart"/>
       <w:r>
         <w:rPr>
           <w:b/>
@@ -702,7 +721,18 @@
           <w:sz w:val="28"/>
           <w:szCs w:val="28"/>
         </w:rPr>
-        <w:t xml:space="preserve">queue </w:t>
+        <w:t>queue</w:t>
+      </w:r>
+      <w:proofErr w:type="spellEnd"/>
+      <w:r>
+        <w:rPr>
+          <w:b/>
+          <w:bCs/>
+          <w:color w:val="000000"/>
+          <w:sz w:val="28"/>
+          <w:szCs w:val="28"/>
+        </w:rPr>
+        <w:t xml:space="preserve"> </w:t>
       </w:r>
       <w:r>
         <w:rPr>
@@ -944,6 +974,7 @@
           <w:rFonts w:ascii="Times New Roman" w:hAnsi="Times New Roman" w:cs="Times New Roman"/>
           <w:b/>
           <w:bCs/>
+          <w:noProof/>
           <w:sz w:val="28"/>
           <w:szCs w:val="28"/>
         </w:rPr>
@@ -1028,15 +1059,7 @@
           <w:sz w:val="28"/>
           <w:szCs w:val="28"/>
         </w:rPr>
-        <w:t xml:space="preserve"> в </w:t>
-      </w:r>
-      <w:r>
-        <w:rPr>
-          <w:rFonts w:ascii="Times New Roman" w:hAnsi="Times New Roman" w:cs="Times New Roman"/>
-          <w:sz w:val="28"/>
-          <w:szCs w:val="28"/>
-        </w:rPr>
-        <w:t>ширину</w:t>
+        <w:t xml:space="preserve"> в ширину</w:t>
       </w:r>
       <w:r>
         <w:rPr>
@@ -1052,15 +1075,7 @@
           <w:sz w:val="28"/>
           <w:szCs w:val="28"/>
         </w:rPr>
-        <w:t>г</w:t>
-      </w:r>
-      <w:r>
-        <w:rPr>
-          <w:rFonts w:ascii="Times New Roman" w:hAnsi="Times New Roman" w:cs="Times New Roman"/>
-          <w:sz w:val="28"/>
-          <w:szCs w:val="28"/>
-        </w:rPr>
-        <w:t>лубину и расчет расстояний между вершинами</w:t>
+        <w:t>глубину и расчет расстояний между вершинами</w:t>
       </w:r>
       <w:r>
         <w:rPr>
@@ -1155,6 +1170,7 @@
           <w:rFonts w:ascii="Times New Roman" w:hAnsi="Times New Roman" w:cs="Times New Roman"/>
           <w:b/>
           <w:bCs/>
+          <w:noProof/>
           <w:sz w:val="28"/>
           <w:szCs w:val="28"/>
         </w:rPr>
@@ -1357,6 +1373,7 @@
         </w:rPr>
         <w:t xml:space="preserve">, используя </w:t>
       </w:r>
+      <w:proofErr w:type="spellStart"/>
       <w:r>
         <w:rPr>
           <w:rFonts w:ascii="Times New Roman" w:hAnsi="Times New Roman" w:cs="Times New Roman"/>
@@ -1365,6 +1382,7 @@
         </w:rPr>
         <w:t>матрциу</w:t>
       </w:r>
+      <w:proofErr w:type="spellEnd"/>
       <w:r>
         <w:rPr>
           <w:rFonts w:ascii="Times New Roman" w:hAnsi="Times New Roman" w:cs="Times New Roman"/>
@@ -1392,6 +1410,7 @@
           <w:rFonts w:ascii="Times New Roman" w:hAnsi="Times New Roman" w:cs="Times New Roman"/>
           <w:b/>
           <w:bCs/>
+          <w:noProof/>
           <w:sz w:val="28"/>
           <w:szCs w:val="28"/>
         </w:rPr>
@@ -1611,6 +1630,7 @@
           <w:rFonts w:ascii="Times New Roman" w:hAnsi="Times New Roman" w:cs="Times New Roman"/>
           <w:b/>
           <w:bCs/>
+          <w:noProof/>
           <w:sz w:val="28"/>
           <w:szCs w:val="28"/>
           <w:lang w:val="en-US"/>
@@ -1670,6 +1690,7 @@
           <w:rFonts w:ascii="Times New Roman" w:hAnsi="Times New Roman" w:cs="Times New Roman"/>
           <w:b/>
           <w:bCs/>
+          <w:noProof/>
           <w:sz w:val="28"/>
           <w:szCs w:val="28"/>
         </w:rPr>
@@ -1797,37 +1818,53 @@
           <w:rFonts w:ascii="Times New Roman" w:hAnsi="Times New Roman" w:cs="Times New Roman"/>
           <w:sz w:val="28"/>
           <w:szCs w:val="28"/>
+        </w:rPr>
+        <w:t>9</w:t>
+      </w:r>
+      <w:r>
+        <w:rPr>
+          <w:rFonts w:ascii="Times New Roman" w:hAnsi="Times New Roman" w:cs="Times New Roman"/>
+          <w:sz w:val="28"/>
+          <w:szCs w:val="28"/>
+        </w:rPr>
+        <w:t>)</w:t>
+      </w:r>
+    </w:p>
+    <w:p>
+      <w:pPr>
+        <w:pStyle w:val="a4"/>
+        <w:spacing w:after="60" w:line="240" w:lineRule="auto"/>
+        <w:ind w:left="927"/>
+        <w:rPr>
+          <w:rFonts w:ascii="Times New Roman" w:hAnsi="Times New Roman" w:cs="Times New Roman"/>
+          <w:sz w:val="28"/>
+          <w:szCs w:val="28"/>
+        </w:rPr>
+      </w:pPr>
+      <w:r>
+        <w:rPr>
+          <w:rFonts w:ascii="Times New Roman" w:hAnsi="Times New Roman" w:cs="Times New Roman"/>
+          <w:sz w:val="28"/>
+          <w:szCs w:val="28"/>
+        </w:rPr>
+        <w:t>Для этого возьмем графы побольше. Например, размера 10,</w:t>
+      </w:r>
+      <w:r>
+        <w:rPr>
+          <w:rFonts w:ascii="Times New Roman" w:hAnsi="Times New Roman" w:cs="Times New Roman"/>
+          <w:sz w:val="28"/>
+          <w:szCs w:val="28"/>
           <w:lang w:val="en-US"/>
         </w:rPr>
-        <w:t>9</w:t>
-      </w:r>
-      <w:r>
-        <w:rPr>
-          <w:rFonts w:ascii="Times New Roman" w:hAnsi="Times New Roman" w:cs="Times New Roman"/>
-          <w:sz w:val="28"/>
-          <w:szCs w:val="28"/>
-        </w:rPr>
-        <w:t>)</w:t>
-      </w:r>
-    </w:p>
-    <w:p>
-      <w:pPr>
-        <w:pStyle w:val="a4"/>
-        <w:spacing w:after="60" w:line="240" w:lineRule="auto"/>
-        <w:ind w:left="927"/>
-        <w:rPr>
-          <w:rFonts w:ascii="Times New Roman" w:hAnsi="Times New Roman" w:cs="Times New Roman"/>
-          <w:sz w:val="28"/>
-          <w:szCs w:val="28"/>
-        </w:rPr>
-      </w:pPr>
-      <w:r>
-        <w:rPr>
-          <w:rFonts w:ascii="Times New Roman" w:hAnsi="Times New Roman" w:cs="Times New Roman"/>
-          <w:sz w:val="28"/>
-          <w:szCs w:val="28"/>
-        </w:rPr>
-        <w:t>Для этого возьмем графы побольше. Например, размера 10, 50 и 100.</w:t>
+        <w:t xml:space="preserve"> 20</w:t>
+      </w:r>
+      <w:r>
+        <w:rPr>
+          <w:rFonts w:ascii="Times New Roman" w:hAnsi="Times New Roman" w:cs="Times New Roman"/>
+          <w:sz w:val="28"/>
+          <w:szCs w:val="28"/>
+        </w:rPr>
+        <w:t>.</w:t>
       </w:r>
     </w:p>
     <w:p>
@@ -1851,10 +1888,10 @@
         </w:rPr>
         <w:lastRenderedPageBreak/>
         <w:drawing>
-          <wp:inline distT="0" distB="0" distL="0" distR="0" wp14:anchorId="2F87F217" wp14:editId="0D5F17C7">
-            <wp:extent cx="4401164" cy="3581900"/>
+          <wp:inline distT="0" distB="0" distL="0" distR="0" wp14:anchorId="49A2681A" wp14:editId="76808FD3">
+            <wp:extent cx="4382112" cy="3353268"/>
             <wp:effectExtent l="0" t="0" r="0" b="0"/>
-            <wp:docPr id="6" name="Рисунок 6"/>
+            <wp:docPr id="12" name="Рисунок 12"/>
             <wp:cNvGraphicFramePr>
               <a:graphicFrameLocks xmlns:a="http://schemas.openxmlformats.org/drawingml/2006/main" noChangeAspect="1"/>
             </wp:cNvGraphicFramePr>
@@ -1874,7 +1911,7 @@
                   <pic:spPr>
                     <a:xfrm>
                       <a:off x="0" y="0"/>
-                      <a:ext cx="4401164" cy="3581900"/>
+                      <a:ext cx="4382112" cy="3353268"/>
                     </a:xfrm>
                     <a:prstGeom prst="rect">
                       <a:avLst/>
@@ -1920,10 +1957,10 @@
           <w:lang w:val="en-US"/>
         </w:rPr>
         <w:drawing>
-          <wp:inline distT="0" distB="0" distL="0" distR="0" wp14:anchorId="2CE26A6F" wp14:editId="1D13D3F5">
-            <wp:extent cx="4444134" cy="996189"/>
-            <wp:effectExtent l="0" t="0" r="0" b="0"/>
-            <wp:docPr id="7" name="Рисунок 7"/>
+          <wp:inline distT="0" distB="0" distL="0" distR="0" wp14:anchorId="6AA6CAC7" wp14:editId="649DE63B">
+            <wp:extent cx="4663715" cy="2292225"/>
+            <wp:effectExtent l="0" t="0" r="3810" b="0"/>
+            <wp:docPr id="11" name="Рисунок 11"/>
             <wp:cNvGraphicFramePr>
               <a:graphicFrameLocks xmlns:a="http://schemas.openxmlformats.org/drawingml/2006/main" noChangeAspect="1"/>
             </wp:cNvGraphicFramePr>
@@ -1943,7 +1980,7 @@
                   <pic:spPr>
                     <a:xfrm>
                       <a:off x="0" y="0"/>
-                      <a:ext cx="4465161" cy="1000902"/>
+                      <a:ext cx="4676314" cy="2298417"/>
                     </a:xfrm>
                     <a:prstGeom prst="rect">
                       <a:avLst/>
@@ -1973,75 +2010,6 @@
       <w:pPr>
         <w:pStyle w:val="a4"/>
         <w:spacing w:after="60" w:line="240" w:lineRule="auto"/>
-        <w:ind w:left="927"/>
-        <w:rPr>
-          <w:rFonts w:ascii="Times New Roman" w:hAnsi="Times New Roman" w:cs="Times New Roman"/>
-          <w:sz w:val="28"/>
-          <w:szCs w:val="28"/>
-          <w:lang w:val="en-US"/>
-        </w:rPr>
-      </w:pPr>
-      <w:r>
-        <w:rPr>
-          <w:rFonts w:ascii="Times New Roman" w:hAnsi="Times New Roman" w:cs="Times New Roman"/>
-          <w:sz w:val="28"/>
-          <w:szCs w:val="28"/>
-          <w:lang w:val="en-US"/>
-        </w:rPr>
-        <w:drawing>
-          <wp:inline distT="0" distB="0" distL="0" distR="0" wp14:anchorId="00D62E7B" wp14:editId="441EABA9">
-            <wp:extent cx="5560415" cy="545640"/>
-            <wp:effectExtent l="0" t="0" r="2540" b="6985"/>
-            <wp:docPr id="9" name="Рисунок 9"/>
-            <wp:cNvGraphicFramePr>
-              <a:graphicFrameLocks xmlns:a="http://schemas.openxmlformats.org/drawingml/2006/main" noChangeAspect="1"/>
-            </wp:cNvGraphicFramePr>
-            <a:graphic xmlns:a="http://schemas.openxmlformats.org/drawingml/2006/main">
-              <a:graphicData uri="http://schemas.openxmlformats.org/drawingml/2006/picture">
-                <pic:pic xmlns:pic="http://schemas.openxmlformats.org/drawingml/2006/picture">
-                  <pic:nvPicPr>
-                    <pic:cNvPr id="1" name=""/>
-                    <pic:cNvPicPr/>
-                  </pic:nvPicPr>
-                  <pic:blipFill>
-                    <a:blip r:embed="rId12"/>
-                    <a:stretch>
-                      <a:fillRect/>
-                    </a:stretch>
-                  </pic:blipFill>
-                  <pic:spPr>
-                    <a:xfrm>
-                      <a:off x="0" y="0"/>
-                      <a:ext cx="5578519" cy="547417"/>
-                    </a:xfrm>
-                    <a:prstGeom prst="rect">
-                      <a:avLst/>
-                    </a:prstGeom>
-                  </pic:spPr>
-                </pic:pic>
-              </a:graphicData>
-            </a:graphic>
-          </wp:inline>
-        </w:drawing>
-      </w:r>
-    </w:p>
-    <w:p>
-      <w:pPr>
-        <w:pStyle w:val="a4"/>
-        <w:spacing w:after="60" w:line="240" w:lineRule="auto"/>
-        <w:ind w:left="927"/>
-        <w:rPr>
-          <w:rFonts w:ascii="Times New Roman" w:hAnsi="Times New Roman" w:cs="Times New Roman"/>
-          <w:sz w:val="28"/>
-          <w:szCs w:val="28"/>
-          <w:lang w:val="en-US"/>
-        </w:rPr>
-      </w:pPr>
-    </w:p>
-    <w:p>
-      <w:pPr>
-        <w:pStyle w:val="a4"/>
-        <w:spacing w:after="60" w:line="240" w:lineRule="auto"/>
         <w:ind w:left="0"/>
         <w:rPr>
           <w:rFonts w:ascii="Times New Roman" w:hAnsi="Times New Roman" w:cs="Times New Roman"/>
@@ -2063,7 +2031,55 @@
           <w:sz w:val="28"/>
           <w:szCs w:val="28"/>
         </w:rPr>
-        <w:t xml:space="preserve">настоящая разница раскрылась только при большом размере графа (100). Обход в ширину с подсчетом расстояния выполнился за 14 миллисекунд, а в глубину за 43 миллисекунд. </w:t>
+        <w:t xml:space="preserve">настоящая разница раскрылась только при большом размере графа </w:t>
+      </w:r>
+      <w:r>
+        <w:rPr>
+          <w:rFonts w:ascii="Times New Roman" w:hAnsi="Times New Roman" w:cs="Times New Roman"/>
+          <w:sz w:val="28"/>
+          <w:szCs w:val="28"/>
+        </w:rPr>
+        <w:t>(20).</w:t>
+      </w:r>
+      <w:r>
+        <w:rPr>
+          <w:rFonts w:ascii="Times New Roman" w:hAnsi="Times New Roman" w:cs="Times New Roman"/>
+          <w:sz w:val="28"/>
+          <w:szCs w:val="28"/>
+        </w:rPr>
+        <w:t xml:space="preserve"> Обход в ширину с подсчетом расстояния выполнился за </w:t>
+      </w:r>
+      <w:r>
+        <w:rPr>
+          <w:rFonts w:ascii="Times New Roman" w:hAnsi="Times New Roman" w:cs="Times New Roman"/>
+          <w:sz w:val="28"/>
+          <w:szCs w:val="28"/>
+        </w:rPr>
+        <w:t>3</w:t>
+      </w:r>
+      <w:r>
+        <w:rPr>
+          <w:rFonts w:ascii="Times New Roman" w:hAnsi="Times New Roman" w:cs="Times New Roman"/>
+          <w:sz w:val="28"/>
+          <w:szCs w:val="28"/>
+        </w:rPr>
+        <w:t xml:space="preserve"> миллисекунд, а в глубину за </w:t>
+      </w:r>
+      <w:r>
+        <w:rPr>
+          <w:rFonts w:ascii="Times New Roman" w:hAnsi="Times New Roman" w:cs="Times New Roman"/>
+          <w:sz w:val="28"/>
+          <w:szCs w:val="28"/>
+        </w:rPr>
+        <w:t>26</w:t>
+      </w:r>
+      <w:r>
+        <w:rPr>
+          <w:rFonts w:ascii="Times New Roman" w:hAnsi="Times New Roman" w:cs="Times New Roman"/>
+          <w:sz w:val="28"/>
+          <w:szCs w:val="28"/>
+        </w:rPr>
+        <w:t xml:space="preserve"> миллисекунд. </w:t>
       </w:r>
     </w:p>
     <w:p>
